--- a/Assignment 1_IntrotoNLP2022_gm.docx
+++ b/Assignment 1_IntrotoNLP2022_gm.docx
@@ -5672,7 +5672,15 @@
       </w:r>
       <w:r>
         <w:rPr/>
-        <w:t>, which encodes the input (i.e. the tokens) into a vector of fixed size. This layer should have a dimension of length equal to the size of the vocab.</w:t>
+        <w:t xml:space="preserve">, which encodes the input (i.e. the tokens) into a vector of fixed size. This layer should have </w:t>
+      </w:r>
+      <w:r>
+        <w:rPr/>
+        <w:t>one</w:t>
+      </w:r>
+      <w:r>
+        <w:rPr/>
+        <w:t xml:space="preserve"> dimension of length equal to the size of the vocab.</w:t>
       </w:r>
     </w:p>
     <w:p>
@@ -7767,71 +7775,435 @@
     <w:p>
       <w:pPr>
         <w:pStyle w:val="Normal"/>
-        <w:ind w:left="720" w:hanging="0"/>
-        <w:rPr/>
-      </w:pPr>
-      <w:r>
-        <w:rPr/>
-      </w:r>
-    </w:p>
-    <w:p>
-      <w:pPr>
-        <w:pStyle w:val="Normal"/>
-        <w:ind w:left="720" w:hanging="0"/>
-        <w:rPr/>
-      </w:pPr>
-      <w:r>
-        <w:rPr/>
-      </w:r>
-    </w:p>
-    <w:p>
-      <w:pPr>
-        <w:pStyle w:val="Normal"/>
-        <w:ind w:left="720" w:hanging="0"/>
-        <w:rPr/>
-      </w:pPr>
-      <w:r>
-        <w:rPr/>
-      </w:r>
-    </w:p>
-    <w:p>
-      <w:pPr>
-        <w:pStyle w:val="Normal"/>
-        <w:ind w:left="720" w:hanging="0"/>
-        <w:rPr/>
-      </w:pPr>
-      <w:r>
-        <w:rPr/>
-      </w:r>
-    </w:p>
-    <w:p>
-      <w:pPr>
-        <w:pStyle w:val="Normal"/>
-        <w:ind w:left="720" w:hanging="0"/>
-        <w:rPr/>
-      </w:pPr>
-      <w:r>
-        <w:rPr/>
-      </w:r>
-    </w:p>
-    <w:p>
-      <w:pPr>
-        <w:pStyle w:val="Normal"/>
-        <w:ind w:left="720" w:hanging="0"/>
-        <w:rPr/>
-      </w:pPr>
-      <w:r>
-        <w:rPr/>
-      </w:r>
-    </w:p>
-    <w:p>
-      <w:pPr>
-        <w:pStyle w:val="Normal"/>
-        <w:ind w:left="720" w:hanging="0"/>
-        <w:rPr/>
-      </w:pPr>
-      <w:r>
-        <w:rPr/>
+        <w:ind w:firstLine="720"/>
+        <w:rPr/>
+      </w:pPr>
+      <w:r>
+        <w:rPr/>
+      </w:r>
+    </w:p>
+    <w:p>
+      <w:pPr>
+        <w:pStyle w:val="Normal"/>
+        <w:ind w:firstLine="720"/>
+        <w:rPr/>
+      </w:pPr>
+      <w:r>
+        <w:rPr/>
+      </w:r>
+    </w:p>
+    <w:p>
+      <w:pPr>
+        <w:pStyle w:val="Normal"/>
+        <w:ind w:firstLine="720"/>
+        <w:rPr/>
+      </w:pPr>
+      <w:r>
+        <w:rPr/>
+        <w:t>25 Epochs, batch size = 5, 1</w:t>
+      </w:r>
+      <w:r>
+        <w:rPr>
+          <w:vertAlign w:val="superscript"/>
+        </w:rPr>
+        <w:t>st</w:t>
+      </w:r>
+      <w:r>
+        <w:rPr/>
+        <w:t xml:space="preserve"> picture hidden lstm dimension = embedding dimension</w:t>
+      </w:r>
+    </w:p>
+    <w:p>
+      <w:pPr>
+        <w:pStyle w:val="Normal"/>
+        <w:ind w:firstLine="720"/>
+        <w:rPr/>
+      </w:pPr>
+      <w:r>
+        <w:rPr/>
+        <w:t>2</w:t>
+      </w:r>
+      <w:r>
+        <w:rPr>
+          <w:vertAlign w:val="superscript"/>
+        </w:rPr>
+        <w:t>nd</w:t>
+      </w:r>
+      <w:r>
+        <w:rPr/>
+        <w:t xml:space="preserve"> picture = fixed hidden dimension (=100)</w:t>
+      </w:r>
+    </w:p>
+    <w:p>
+      <w:pPr>
+        <w:pStyle w:val="Normal"/>
+        <w:ind w:left="720" w:hanging="0"/>
+        <w:rPr/>
+      </w:pPr>
+      <w:r>
+        <w:rPr/>
+      </w:r>
+    </w:p>
+    <w:p>
+      <w:pPr>
+        <w:pStyle w:val="Normal"/>
+        <w:ind w:left="720" w:hanging="0"/>
+        <w:rPr/>
+      </w:pPr>
+      <w:r>
+        <w:rPr/>
+        <w:drawing>
+          <wp:anchor behindDoc="0" distT="0" distB="0" distL="0" distR="0" simplePos="0" locked="0" layoutInCell="0" allowOverlap="1" relativeHeight="7">
+            <wp:simplePos x="0" y="0"/>
+            <wp:positionH relativeFrom="column">
+              <wp:align>center</wp:align>
+            </wp:positionH>
+            <wp:positionV relativeFrom="paragraph">
+              <wp:posOffset>635</wp:posOffset>
+            </wp:positionV>
+            <wp:extent cx="6147435" cy="2674620"/>
+            <wp:effectExtent l="0" t="0" r="0" b="0"/>
+            <wp:wrapSquare wrapText="largest"/>
+            <wp:docPr id="5" name="Image1" descr=""/>
+            <wp:cNvGraphicFramePr>
+              <a:graphicFrameLocks xmlns:a="http://schemas.openxmlformats.org/drawingml/2006/main" noChangeAspect="1"/>
+            </wp:cNvGraphicFramePr>
+            <a:graphic xmlns:a="http://schemas.openxmlformats.org/drawingml/2006/main">
+              <a:graphicData uri="http://schemas.openxmlformats.org/drawingml/2006/picture">
+                <pic:pic xmlns:pic="http://schemas.openxmlformats.org/drawingml/2006/picture">
+                  <pic:nvPicPr>
+                    <pic:cNvPr id="5" name="Image1" descr=""/>
+                    <pic:cNvPicPr>
+                      <a:picLocks noChangeAspect="1" noChangeArrowheads="1"/>
+                    </pic:cNvPicPr>
+                  </pic:nvPicPr>
+                  <pic:blipFill>
+                    <a:blip r:embed="rId11"/>
+                    <a:stretch>
+                      <a:fillRect/>
+                    </a:stretch>
+                  </pic:blipFill>
+                  <pic:spPr bwMode="auto">
+                    <a:xfrm>
+                      <a:off x="0" y="0"/>
+                      <a:ext cx="6147435" cy="2674620"/>
+                    </a:xfrm>
+                    <a:prstGeom prst="rect">
+                      <a:avLst/>
+                    </a:prstGeom>
+                  </pic:spPr>
+                </pic:pic>
+              </a:graphicData>
+            </a:graphic>
+          </wp:anchor>
+        </w:drawing>
+        <w:drawing>
+          <wp:anchor behindDoc="0" distT="0" distB="0" distL="0" distR="0" simplePos="0" locked="0" layoutInCell="0" allowOverlap="1" relativeHeight="8">
+            <wp:simplePos x="0" y="0"/>
+            <wp:positionH relativeFrom="column">
+              <wp:posOffset>-95250</wp:posOffset>
+            </wp:positionH>
+            <wp:positionV relativeFrom="paragraph">
+              <wp:posOffset>2857500</wp:posOffset>
+            </wp:positionV>
+            <wp:extent cx="6134735" cy="2617470"/>
+            <wp:effectExtent l="0" t="0" r="0" b="0"/>
+            <wp:wrapSquare wrapText="largest"/>
+            <wp:docPr id="6" name="Image2" descr=""/>
+            <wp:cNvGraphicFramePr>
+              <a:graphicFrameLocks xmlns:a="http://schemas.openxmlformats.org/drawingml/2006/main" noChangeAspect="1"/>
+            </wp:cNvGraphicFramePr>
+            <a:graphic xmlns:a="http://schemas.openxmlformats.org/drawingml/2006/main">
+              <a:graphicData uri="http://schemas.openxmlformats.org/drawingml/2006/picture">
+                <pic:pic xmlns:pic="http://schemas.openxmlformats.org/drawingml/2006/picture">
+                  <pic:nvPicPr>
+                    <pic:cNvPr id="6" name="Image2" descr=""/>
+                    <pic:cNvPicPr>
+                      <a:picLocks noChangeAspect="1" noChangeArrowheads="1"/>
+                    </pic:cNvPicPr>
+                  </pic:nvPicPr>
+                  <pic:blipFill>
+                    <a:blip r:embed="rId12"/>
+                    <a:stretch>
+                      <a:fillRect/>
+                    </a:stretch>
+                  </pic:blipFill>
+                  <pic:spPr bwMode="auto">
+                    <a:xfrm>
+                      <a:off x="0" y="0"/>
+                      <a:ext cx="6134735" cy="2617470"/>
+                    </a:xfrm>
+                    <a:prstGeom prst="rect">
+                      <a:avLst/>
+                    </a:prstGeom>
+                  </pic:spPr>
+                </pic:pic>
+              </a:graphicData>
+            </a:graphic>
+          </wp:anchor>
+        </w:drawing>
+      </w:r>
+    </w:p>
+    <w:p>
+      <w:pPr>
+        <w:pStyle w:val="Normal"/>
+        <w:ind w:left="720" w:hanging="0"/>
+        <w:rPr/>
+      </w:pPr>
+      <w:r>
+        <w:rPr/>
+      </w:r>
+    </w:p>
+    <w:p>
+      <w:pPr>
+        <w:pStyle w:val="Normal"/>
+        <w:ind w:left="720" w:hanging="0"/>
+        <w:rPr/>
+      </w:pPr>
+      <w:r>
+        <w:rPr/>
+      </w:r>
+    </w:p>
+    <w:p>
+      <w:pPr>
+        <w:pStyle w:val="Normal"/>
+        <w:ind w:left="720" w:hanging="0"/>
+        <w:rPr/>
+      </w:pPr>
+      <w:r>
+        <w:rPr/>
+      </w:r>
+    </w:p>
+    <w:p>
+      <w:pPr>
+        <w:pStyle w:val="Normal"/>
+        <w:ind w:left="720" w:hanging="0"/>
+        <w:rPr/>
+      </w:pPr>
+      <w:r>
+        <w:rPr/>
+      </w:r>
+    </w:p>
+    <w:p>
+      <w:pPr>
+        <w:pStyle w:val="Normal"/>
+        <w:ind w:left="720" w:hanging="0"/>
+        <w:rPr/>
+      </w:pPr>
+      <w:r>
+        <w:rPr/>
+      </w:r>
+    </w:p>
+    <w:p>
+      <w:pPr>
+        <w:pStyle w:val="Normal"/>
+        <w:ind w:left="720" w:hanging="0"/>
+        <w:rPr/>
+      </w:pPr>
+      <w:r>
+        <w:rPr/>
+      </w:r>
+    </w:p>
+    <w:p>
+      <w:pPr>
+        <w:pStyle w:val="Normal"/>
+        <w:ind w:left="720" w:hanging="0"/>
+        <w:rPr/>
+      </w:pPr>
+      <w:r>
+        <w:rPr/>
+      </w:r>
+    </w:p>
+    <w:p>
+      <w:pPr>
+        <w:pStyle w:val="Normal"/>
+        <w:ind w:left="720" w:hanging="0"/>
+        <w:rPr/>
+      </w:pPr>
+      <w:r>
+        <w:rPr/>
+      </w:r>
+    </w:p>
+    <w:p>
+      <w:pPr>
+        <w:pStyle w:val="Normal"/>
+        <w:ind w:left="720" w:hanging="0"/>
+        <w:rPr/>
+      </w:pPr>
+      <w:r>
+        <w:rPr/>
+      </w:r>
+    </w:p>
+    <w:p>
+      <w:pPr>
+        <w:pStyle w:val="Normal"/>
+        <w:ind w:left="720" w:hanging="0"/>
+        <w:rPr/>
+      </w:pPr>
+      <w:r>
+        <w:rPr/>
+      </w:r>
+    </w:p>
+    <w:p>
+      <w:pPr>
+        <w:pStyle w:val="Normal"/>
+        <w:ind w:firstLine="720"/>
+        <w:rPr/>
+      </w:pPr>
+      <w:r>
+        <w:rPr/>
+        <w:t>50 Epochs, batch size = 5, 1</w:t>
+      </w:r>
+      <w:r>
+        <w:rPr>
+          <w:vertAlign w:val="superscript"/>
+        </w:rPr>
+        <w:t>st</w:t>
+      </w:r>
+      <w:r>
+        <w:rPr/>
+        <w:t xml:space="preserve"> picture hidden lstm dimension = embedding dimension</w:t>
+      </w:r>
+    </w:p>
+    <w:p>
+      <w:pPr>
+        <w:pStyle w:val="Normal"/>
+        <w:ind w:firstLine="720"/>
+        <w:rPr/>
+      </w:pPr>
+      <w:r>
+        <w:rPr/>
+        <w:t>2</w:t>
+      </w:r>
+      <w:r>
+        <w:rPr>
+          <w:vertAlign w:val="superscript"/>
+        </w:rPr>
+        <w:t>nd</w:t>
+      </w:r>
+      <w:r>
+        <w:rPr/>
+        <w:t xml:space="preserve"> picture = fixed hidden dimension (=100)</w:t>
+      </w:r>
+    </w:p>
+    <w:p>
+      <w:pPr>
+        <w:pStyle w:val="Normal"/>
+        <w:ind w:left="720" w:hanging="0"/>
+        <w:rPr/>
+      </w:pPr>
+      <w:r>
+        <w:rPr/>
+        <w:drawing>
+          <wp:anchor behindDoc="0" distT="0" distB="0" distL="0" distR="0" simplePos="0" locked="0" layoutInCell="0" allowOverlap="1" relativeHeight="9">
+            <wp:simplePos x="0" y="0"/>
+            <wp:positionH relativeFrom="column">
+              <wp:align>center</wp:align>
+            </wp:positionH>
+            <wp:positionV relativeFrom="paragraph">
+              <wp:posOffset>635</wp:posOffset>
+            </wp:positionV>
+            <wp:extent cx="5486400" cy="2554605"/>
+            <wp:effectExtent l="0" t="0" r="0" b="0"/>
+            <wp:wrapSquare wrapText="largest"/>
+            <wp:docPr id="7" name="Image3" descr=""/>
+            <wp:cNvGraphicFramePr>
+              <a:graphicFrameLocks xmlns:a="http://schemas.openxmlformats.org/drawingml/2006/main" noChangeAspect="1"/>
+            </wp:cNvGraphicFramePr>
+            <a:graphic xmlns:a="http://schemas.openxmlformats.org/drawingml/2006/main">
+              <a:graphicData uri="http://schemas.openxmlformats.org/drawingml/2006/picture">
+                <pic:pic xmlns:pic="http://schemas.openxmlformats.org/drawingml/2006/picture">
+                  <pic:nvPicPr>
+                    <pic:cNvPr id="7" name="Image3" descr=""/>
+                    <pic:cNvPicPr>
+                      <a:picLocks noChangeAspect="1" noChangeArrowheads="1"/>
+                    </pic:cNvPicPr>
+                  </pic:nvPicPr>
+                  <pic:blipFill>
+                    <a:blip r:embed="rId13"/>
+                    <a:stretch>
+                      <a:fillRect/>
+                    </a:stretch>
+                  </pic:blipFill>
+                  <pic:spPr bwMode="auto">
+                    <a:xfrm>
+                      <a:off x="0" y="0"/>
+                      <a:ext cx="5486400" cy="2554605"/>
+                    </a:xfrm>
+                    <a:prstGeom prst="rect">
+                      <a:avLst/>
+                    </a:prstGeom>
+                  </pic:spPr>
+                </pic:pic>
+              </a:graphicData>
+            </a:graphic>
+          </wp:anchor>
+        </w:drawing>
+      </w:r>
+    </w:p>
+    <w:p>
+      <w:pPr>
+        <w:pStyle w:val="Normal"/>
+        <w:ind w:left="720" w:hanging="0"/>
+        <w:rPr/>
+      </w:pPr>
+      <w:r>
+        <w:rPr/>
+      </w:r>
+    </w:p>
+    <w:p>
+      <w:pPr>
+        <w:pStyle w:val="Normal"/>
+        <w:ind w:left="720" w:hanging="0"/>
+        <w:rPr/>
+      </w:pPr>
+      <w:r>
+        <w:rPr/>
+        <w:drawing>
+          <wp:anchor behindDoc="0" distT="0" distB="0" distL="0" distR="0" simplePos="0" locked="0" layoutInCell="0" allowOverlap="1" relativeHeight="10">
+            <wp:simplePos x="0" y="0"/>
+            <wp:positionH relativeFrom="column">
+              <wp:posOffset>295275</wp:posOffset>
+            </wp:positionH>
+            <wp:positionV relativeFrom="paragraph">
+              <wp:posOffset>33655</wp:posOffset>
+            </wp:positionV>
+            <wp:extent cx="5486400" cy="2722880"/>
+            <wp:effectExtent l="0" t="0" r="0" b="0"/>
+            <wp:wrapSquare wrapText="largest"/>
+            <wp:docPr id="8" name="Image4" descr=""/>
+            <wp:cNvGraphicFramePr>
+              <a:graphicFrameLocks xmlns:a="http://schemas.openxmlformats.org/drawingml/2006/main" noChangeAspect="1"/>
+            </wp:cNvGraphicFramePr>
+            <a:graphic xmlns:a="http://schemas.openxmlformats.org/drawingml/2006/main">
+              <a:graphicData uri="http://schemas.openxmlformats.org/drawingml/2006/picture">
+                <pic:pic xmlns:pic="http://schemas.openxmlformats.org/drawingml/2006/picture">
+                  <pic:nvPicPr>
+                    <pic:cNvPr id="8" name="Image4" descr=""/>
+                    <pic:cNvPicPr>
+                      <a:picLocks noChangeAspect="1" noChangeArrowheads="1"/>
+                    </pic:cNvPicPr>
+                  </pic:nvPicPr>
+                  <pic:blipFill>
+                    <a:blip r:embed="rId14"/>
+                    <a:stretch>
+                      <a:fillRect/>
+                    </a:stretch>
+                  </pic:blipFill>
+                  <pic:spPr bwMode="auto">
+                    <a:xfrm>
+                      <a:off x="0" y="0"/>
+                      <a:ext cx="5486400" cy="2722880"/>
+                    </a:xfrm>
+                    <a:prstGeom prst="rect">
+                      <a:avLst/>
+                    </a:prstGeom>
+                  </pic:spPr>
+                </pic:pic>
+              </a:graphicData>
+            </a:graphic>
+          </wp:anchor>
+        </w:drawing>
       </w:r>
     </w:p>
     <w:p>
@@ -8090,7 +8462,7 @@
       </w:r>
     </w:p>
     <w:sectPr>
-      <w:headerReference w:type="default" r:id="rId11"/>
+      <w:headerReference w:type="default" r:id="rId15"/>
       <w:type w:val="nextPage"/>
       <w:pgSz w:w="12240" w:h="15840"/>
       <w:pgMar w:left="1440" w:right="1440" w:gutter="0" w:header="720" w:top="1440" w:footer="0" w:bottom="1440"/>

--- a/Assignment 1_IntrotoNLP2022_gm.docx
+++ b/Assignment 1_IntrotoNLP2022_gm.docx
@@ -445,6 +445,33 @@
         </w:rPr>
         <w:t xml:space="preserve">Name: </w:t>
       </w:r>
+      <w:r>
+        <w:rPr>
+          <w:rStyle w:val="Emphasis"/>
+          <w:rFonts w:ascii="Arial" w:hAnsi="Arial"/>
+          <w:b/>
+          <w:bCs/>
+          <w:i w:val="false"/>
+          <w:caps w:val="false"/>
+          <w:smallCaps w:val="false"/>
+          <w:color w:val="000000"/>
+          <w:spacing w:val="0"/>
+          <w:sz w:val="22"/>
+          <w:szCs w:val="22"/>
+        </w:rPr>
+        <w:t>Márton Fejér</w:t>
+      </w:r>
+      <w:r>
+        <w:rPr>
+          <w:rFonts w:ascii="Arial" w:hAnsi="Arial"/>
+          <w:b/>
+          <w:bCs/>
+          <w:color w:val="000000"/>
+          <w:sz w:val="22"/>
+          <w:szCs w:val="22"/>
+        </w:rPr>
+        <w:t xml:space="preserve"> </w:t>
+      </w:r>
     </w:p>
     <w:p>
       <w:pPr>
@@ -459,6 +486,12 @@
           <w:b/>
         </w:rPr>
         <w:t xml:space="preserve">Student id: </w:t>
+      </w:r>
+      <w:r>
+        <w:rPr>
+          <w:b/>
+        </w:rPr>
+        <w:t>2694002</w:t>
       </w:r>
     </w:p>
     <w:p>
@@ -892,7 +925,6 @@
             <w:pPr>
               <w:pStyle w:val="Normal"/>
               <w:widowControl w:val="false"/>
-              <w:pBdr/>
               <w:spacing w:lineRule="auto" w:line="240"/>
               <w:rPr>
                 <w:sz w:val="16"/>
@@ -926,7 +958,6 @@
             <w:pPr>
               <w:pStyle w:val="Normal"/>
               <w:widowControl w:val="false"/>
-              <w:pBdr/>
               <w:spacing w:lineRule="auto" w:line="240"/>
               <w:rPr>
                 <w:sz w:val="16"/>
@@ -958,7 +989,6 @@
             <w:pPr>
               <w:pStyle w:val="Normal"/>
               <w:widowControl w:val="false"/>
-              <w:pBdr/>
               <w:spacing w:lineRule="auto" w:line="240"/>
               <w:rPr>
                 <w:sz w:val="16"/>
@@ -990,7 +1020,6 @@
             <w:pPr>
               <w:pStyle w:val="Normal"/>
               <w:widowControl w:val="false"/>
-              <w:pBdr/>
               <w:spacing w:lineRule="auto" w:line="240"/>
               <w:rPr>
                 <w:sz w:val="16"/>
@@ -1022,7 +1051,6 @@
             <w:pPr>
               <w:pStyle w:val="Normal"/>
               <w:widowControl w:val="false"/>
-              <w:pBdr/>
               <w:spacing w:lineRule="auto" w:line="240"/>
               <w:rPr>
                 <w:sz w:val="16"/>
@@ -1054,7 +1082,6 @@
             <w:pPr>
               <w:pStyle w:val="Normal"/>
               <w:widowControl w:val="false"/>
-              <w:pBdr/>
               <w:spacing w:lineRule="auto" w:line="240"/>
               <w:rPr>
                 <w:sz w:val="16"/>
@@ -1088,7 +1115,6 @@
             <w:pPr>
               <w:pStyle w:val="Normal"/>
               <w:widowControl w:val="false"/>
-              <w:pBdr/>
               <w:spacing w:lineRule="auto" w:line="240"/>
               <w:rPr>
                 <w:sz w:val="16"/>
@@ -1119,7 +1145,6 @@
             <w:pPr>
               <w:pStyle w:val="Normal"/>
               <w:widowControl w:val="false"/>
-              <w:pBdr/>
               <w:spacing w:lineRule="auto" w:line="240"/>
               <w:rPr>
                 <w:sz w:val="16"/>
@@ -1150,7 +1175,6 @@
             <w:pPr>
               <w:pStyle w:val="Normal"/>
               <w:widowControl w:val="false"/>
-              <w:pBdr/>
               <w:spacing w:lineRule="auto" w:line="240"/>
               <w:rPr>
                 <w:sz w:val="16"/>
@@ -1181,7 +1205,6 @@
             <w:pPr>
               <w:pStyle w:val="Normal"/>
               <w:widowControl w:val="false"/>
-              <w:pBdr/>
               <w:spacing w:lineRule="auto" w:line="240"/>
               <w:rPr>
                 <w:sz w:val="16"/>
@@ -1241,7 +1264,6 @@
             <w:pPr>
               <w:pStyle w:val="Normal"/>
               <w:widowControl w:val="false"/>
-              <w:pBdr/>
               <w:spacing w:lineRule="auto" w:line="240"/>
               <w:rPr>
                 <w:sz w:val="16"/>
@@ -1275,7 +1297,6 @@
             <w:pPr>
               <w:pStyle w:val="Normal"/>
               <w:widowControl w:val="false"/>
-              <w:pBdr/>
               <w:spacing w:lineRule="auto" w:line="240"/>
               <w:rPr>
                 <w:sz w:val="16"/>
@@ -1306,7 +1327,6 @@
             <w:pPr>
               <w:pStyle w:val="Normal"/>
               <w:widowControl w:val="false"/>
-              <w:pBdr/>
               <w:spacing w:lineRule="auto" w:line="240"/>
               <w:rPr>
                 <w:sz w:val="16"/>
@@ -1337,7 +1357,6 @@
             <w:pPr>
               <w:pStyle w:val="Normal"/>
               <w:widowControl w:val="false"/>
-              <w:pBdr/>
               <w:spacing w:lineRule="auto" w:line="240"/>
               <w:rPr>
                 <w:sz w:val="16"/>
@@ -1368,7 +1387,6 @@
             <w:pPr>
               <w:pStyle w:val="Normal"/>
               <w:widowControl w:val="false"/>
-              <w:pBdr/>
               <w:spacing w:lineRule="auto" w:line="240"/>
               <w:rPr>
                 <w:sz w:val="16"/>
@@ -1399,7 +1417,6 @@
             <w:pPr>
               <w:pStyle w:val="Normal"/>
               <w:widowControl w:val="false"/>
-              <w:pBdr/>
               <w:spacing w:lineRule="auto" w:line="240"/>
               <w:rPr>
                 <w:sz w:val="16"/>
@@ -1430,7 +1447,6 @@
             <w:pPr>
               <w:pStyle w:val="Normal"/>
               <w:widowControl w:val="false"/>
-              <w:pBdr/>
               <w:spacing w:lineRule="auto" w:line="240"/>
               <w:rPr>
                 <w:sz w:val="16"/>
@@ -1464,7 +1480,6 @@
             <w:pPr>
               <w:pStyle w:val="Normal"/>
               <w:widowControl w:val="false"/>
-              <w:pBdr/>
               <w:spacing w:lineRule="auto" w:line="240"/>
               <w:rPr>
                 <w:sz w:val="16"/>
@@ -1495,7 +1510,6 @@
             <w:pPr>
               <w:pStyle w:val="Normal"/>
               <w:widowControl w:val="false"/>
-              <w:pBdr/>
               <w:spacing w:lineRule="auto" w:line="240"/>
               <w:rPr>
                 <w:sz w:val="16"/>
@@ -1526,7 +1540,6 @@
             <w:pPr>
               <w:pStyle w:val="Normal"/>
               <w:widowControl w:val="false"/>
-              <w:pBdr/>
               <w:spacing w:lineRule="auto" w:line="240"/>
               <w:rPr>
                 <w:sz w:val="16"/>
@@ -1557,7 +1570,6 @@
             <w:pPr>
               <w:pStyle w:val="Normal"/>
               <w:widowControl w:val="false"/>
-              <w:pBdr/>
               <w:spacing w:lineRule="auto" w:line="240"/>
               <w:rPr>
                 <w:sz w:val="16"/>
@@ -1588,7 +1600,6 @@
             <w:pPr>
               <w:pStyle w:val="Normal"/>
               <w:widowControl w:val="false"/>
-              <w:pBdr/>
               <w:spacing w:lineRule="auto" w:line="240"/>
               <w:rPr>
                 <w:sz w:val="16"/>
@@ -1619,7 +1630,6 @@
             <w:pPr>
               <w:pStyle w:val="Normal"/>
               <w:widowControl w:val="false"/>
-              <w:pBdr/>
               <w:spacing w:lineRule="auto" w:line="240"/>
               <w:rPr>
                 <w:sz w:val="16"/>
@@ -1653,7 +1663,6 @@
             <w:pPr>
               <w:pStyle w:val="Normal"/>
               <w:widowControl w:val="false"/>
-              <w:pBdr/>
               <w:spacing w:lineRule="auto" w:line="240"/>
               <w:rPr>
                 <w:sz w:val="16"/>
@@ -1684,7 +1693,6 @@
             <w:pPr>
               <w:pStyle w:val="Normal"/>
               <w:widowControl w:val="false"/>
-              <w:pBdr/>
               <w:spacing w:lineRule="auto" w:line="240"/>
               <w:rPr>
                 <w:sz w:val="16"/>
@@ -1715,7 +1723,6 @@
             <w:pPr>
               <w:pStyle w:val="Normal"/>
               <w:widowControl w:val="false"/>
-              <w:pBdr/>
               <w:spacing w:lineRule="auto" w:line="240"/>
               <w:rPr>
                 <w:sz w:val="16"/>
@@ -1746,7 +1753,6 @@
             <w:pPr>
               <w:pStyle w:val="Normal"/>
               <w:widowControl w:val="false"/>
-              <w:pBdr/>
               <w:spacing w:lineRule="auto" w:line="240"/>
               <w:rPr>
                 <w:sz w:val="16"/>
@@ -1777,7 +1783,6 @@
             <w:pPr>
               <w:pStyle w:val="Normal"/>
               <w:widowControl w:val="false"/>
-              <w:pBdr/>
               <w:spacing w:lineRule="auto" w:line="240"/>
               <w:rPr>
                 <w:sz w:val="16"/>
@@ -1808,7 +1813,6 @@
             <w:pPr>
               <w:pStyle w:val="Normal"/>
               <w:widowControl w:val="false"/>
-              <w:pBdr/>
               <w:spacing w:lineRule="auto" w:line="240"/>
               <w:rPr>
                 <w:sz w:val="16"/>
@@ -1842,7 +1846,6 @@
             <w:pPr>
               <w:pStyle w:val="Normal"/>
               <w:widowControl w:val="false"/>
-              <w:pBdr/>
               <w:spacing w:lineRule="auto" w:line="240"/>
               <w:rPr>
                 <w:sz w:val="16"/>
@@ -1873,7 +1876,6 @@
             <w:pPr>
               <w:pStyle w:val="Normal"/>
               <w:widowControl w:val="false"/>
-              <w:pBdr/>
               <w:spacing w:lineRule="auto" w:line="240"/>
               <w:rPr>
                 <w:sz w:val="16"/>
@@ -1904,7 +1906,6 @@
             <w:pPr>
               <w:pStyle w:val="Normal"/>
               <w:widowControl w:val="false"/>
-              <w:pBdr/>
               <w:spacing w:lineRule="auto" w:line="240"/>
               <w:rPr>
                 <w:sz w:val="16"/>
@@ -1935,7 +1936,6 @@
             <w:pPr>
               <w:pStyle w:val="Normal"/>
               <w:widowControl w:val="false"/>
-              <w:pBdr/>
               <w:spacing w:lineRule="auto" w:line="240"/>
               <w:rPr>
                 <w:sz w:val="16"/>
@@ -1966,7 +1966,6 @@
             <w:pPr>
               <w:pStyle w:val="Normal"/>
               <w:widowControl w:val="false"/>
-              <w:pBdr/>
               <w:spacing w:lineRule="auto" w:line="240"/>
               <w:rPr>
                 <w:sz w:val="16"/>
@@ -1997,7 +1996,6 @@
             <w:pPr>
               <w:pStyle w:val="Normal"/>
               <w:widowControl w:val="false"/>
-              <w:pBdr/>
               <w:spacing w:lineRule="auto" w:line="240"/>
               <w:rPr>
                 <w:sz w:val="16"/>
@@ -2031,7 +2029,6 @@
             <w:pPr>
               <w:pStyle w:val="Normal"/>
               <w:widowControl w:val="false"/>
-              <w:pBdr/>
               <w:spacing w:lineRule="auto" w:line="240"/>
               <w:rPr>
                 <w:sz w:val="16"/>
@@ -2062,7 +2059,6 @@
             <w:pPr>
               <w:pStyle w:val="Normal"/>
               <w:widowControl w:val="false"/>
-              <w:pBdr/>
               <w:spacing w:lineRule="auto" w:line="240"/>
               <w:rPr>
                 <w:sz w:val="16"/>
@@ -2093,7 +2089,6 @@
             <w:pPr>
               <w:pStyle w:val="Normal"/>
               <w:widowControl w:val="false"/>
-              <w:pBdr/>
               <w:spacing w:lineRule="auto" w:line="240"/>
               <w:rPr>
                 <w:sz w:val="16"/>
@@ -2124,7 +2119,6 @@
             <w:pPr>
               <w:pStyle w:val="Normal"/>
               <w:widowControl w:val="false"/>
-              <w:pBdr/>
               <w:spacing w:lineRule="auto" w:line="240"/>
               <w:rPr>
                 <w:sz w:val="16"/>
@@ -2155,7 +2149,6 @@
             <w:pPr>
               <w:pStyle w:val="Normal"/>
               <w:widowControl w:val="false"/>
-              <w:pBdr/>
               <w:spacing w:lineRule="auto" w:line="240"/>
               <w:rPr>
                 <w:sz w:val="16"/>
@@ -2186,7 +2179,6 @@
             <w:pPr>
               <w:pStyle w:val="Normal"/>
               <w:widowControl w:val="false"/>
-              <w:pBdr/>
               <w:spacing w:lineRule="auto" w:line="240"/>
               <w:rPr>
                 <w:sz w:val="16"/>
@@ -2220,7 +2212,6 @@
             <w:pPr>
               <w:pStyle w:val="Normal"/>
               <w:widowControl w:val="false"/>
-              <w:pBdr/>
               <w:spacing w:lineRule="auto" w:line="240"/>
               <w:rPr>
                 <w:sz w:val="16"/>
@@ -2251,7 +2242,6 @@
             <w:pPr>
               <w:pStyle w:val="Normal"/>
               <w:widowControl w:val="false"/>
-              <w:pBdr/>
               <w:spacing w:lineRule="auto" w:line="240"/>
               <w:rPr>
                 <w:sz w:val="16"/>
@@ -2282,7 +2272,6 @@
             <w:pPr>
               <w:pStyle w:val="Normal"/>
               <w:widowControl w:val="false"/>
-              <w:pBdr/>
               <w:spacing w:lineRule="auto" w:line="240"/>
               <w:rPr>
                 <w:sz w:val="16"/>
@@ -2313,7 +2302,6 @@
             <w:pPr>
               <w:pStyle w:val="Normal"/>
               <w:widowControl w:val="false"/>
-              <w:pBdr/>
               <w:spacing w:lineRule="auto" w:line="240"/>
               <w:rPr>
                 <w:sz w:val="16"/>
@@ -2344,7 +2332,6 @@
             <w:pPr>
               <w:pStyle w:val="Normal"/>
               <w:widowControl w:val="false"/>
-              <w:pBdr/>
               <w:spacing w:lineRule="auto" w:line="240"/>
               <w:rPr>
                 <w:sz w:val="16"/>
@@ -2375,7 +2362,6 @@
             <w:pPr>
               <w:pStyle w:val="Normal"/>
               <w:widowControl w:val="false"/>
-              <w:pBdr/>
               <w:spacing w:lineRule="auto" w:line="240"/>
               <w:rPr>
                 <w:sz w:val="16"/>
@@ -2409,7 +2395,6 @@
             <w:pPr>
               <w:pStyle w:val="Normal"/>
               <w:widowControl w:val="false"/>
-              <w:pBdr/>
               <w:spacing w:lineRule="auto" w:line="240"/>
               <w:rPr>
                 <w:sz w:val="16"/>
@@ -2440,7 +2425,6 @@
             <w:pPr>
               <w:pStyle w:val="Normal"/>
               <w:widowControl w:val="false"/>
-              <w:pBdr/>
               <w:spacing w:lineRule="auto" w:line="240"/>
               <w:rPr>
                 <w:sz w:val="16"/>
@@ -2471,7 +2455,6 @@
             <w:pPr>
               <w:pStyle w:val="Normal"/>
               <w:widowControl w:val="false"/>
-              <w:pBdr/>
               <w:spacing w:lineRule="auto" w:line="240"/>
               <w:rPr>
                 <w:sz w:val="16"/>
@@ -2502,7 +2485,6 @@
             <w:pPr>
               <w:pStyle w:val="Normal"/>
               <w:widowControl w:val="false"/>
-              <w:pBdr/>
               <w:spacing w:lineRule="auto" w:line="240"/>
               <w:rPr>
                 <w:sz w:val="16"/>
@@ -2533,7 +2515,6 @@
             <w:pPr>
               <w:pStyle w:val="Normal"/>
               <w:widowControl w:val="false"/>
-              <w:pBdr/>
               <w:spacing w:lineRule="auto" w:line="240"/>
               <w:rPr>
                 <w:sz w:val="16"/>
@@ -2564,7 +2545,6 @@
             <w:pPr>
               <w:pStyle w:val="Normal"/>
               <w:widowControl w:val="false"/>
-              <w:pBdr/>
               <w:spacing w:lineRule="auto" w:line="240"/>
               <w:rPr>
                 <w:sz w:val="16"/>
@@ -2598,7 +2578,6 @@
             <w:pPr>
               <w:pStyle w:val="Normal"/>
               <w:widowControl w:val="false"/>
-              <w:pBdr/>
               <w:spacing w:lineRule="auto" w:line="240"/>
               <w:rPr>
                 <w:sz w:val="16"/>
@@ -2629,7 +2608,6 @@
             <w:pPr>
               <w:pStyle w:val="Normal"/>
               <w:widowControl w:val="false"/>
-              <w:pBdr/>
               <w:spacing w:lineRule="auto" w:line="240"/>
               <w:rPr>
                 <w:sz w:val="16"/>
@@ -2660,7 +2638,6 @@
             <w:pPr>
               <w:pStyle w:val="Normal"/>
               <w:widowControl w:val="false"/>
-              <w:pBdr/>
               <w:spacing w:lineRule="auto" w:line="240"/>
               <w:rPr>
                 <w:sz w:val="16"/>
@@ -2691,7 +2668,6 @@
             <w:pPr>
               <w:pStyle w:val="Normal"/>
               <w:widowControl w:val="false"/>
-              <w:pBdr/>
               <w:spacing w:lineRule="auto" w:line="240"/>
               <w:rPr>
                 <w:sz w:val="16"/>
@@ -2722,7 +2698,6 @@
             <w:pPr>
               <w:pStyle w:val="Normal"/>
               <w:widowControl w:val="false"/>
-              <w:pBdr/>
               <w:spacing w:lineRule="auto" w:line="240"/>
               <w:rPr>
                 <w:sz w:val="16"/>
@@ -2753,7 +2728,6 @@
             <w:pPr>
               <w:pStyle w:val="Normal"/>
               <w:widowControl w:val="false"/>
-              <w:pBdr/>
               <w:spacing w:lineRule="auto" w:line="240"/>
               <w:rPr>
                 <w:sz w:val="16"/>
@@ -2787,7 +2761,6 @@
             <w:pPr>
               <w:pStyle w:val="Normal"/>
               <w:widowControl w:val="false"/>
-              <w:pBdr/>
               <w:spacing w:lineRule="auto" w:line="240"/>
               <w:rPr>
                 <w:sz w:val="16"/>
@@ -2818,7 +2791,6 @@
             <w:pPr>
               <w:pStyle w:val="Normal"/>
               <w:widowControl w:val="false"/>
-              <w:pBdr/>
               <w:spacing w:lineRule="auto" w:line="240"/>
               <w:rPr>
                 <w:sz w:val="16"/>
@@ -2849,7 +2821,6 @@
             <w:pPr>
               <w:pStyle w:val="Normal"/>
               <w:widowControl w:val="false"/>
-              <w:pBdr/>
               <w:spacing w:lineRule="auto" w:line="240"/>
               <w:rPr>
                 <w:sz w:val="16"/>
@@ -2880,7 +2851,6 @@
             <w:pPr>
               <w:pStyle w:val="Normal"/>
               <w:widowControl w:val="false"/>
-              <w:pBdr/>
               <w:spacing w:lineRule="auto" w:line="240"/>
               <w:rPr>
                 <w:sz w:val="16"/>
@@ -2911,7 +2881,6 @@
             <w:pPr>
               <w:pStyle w:val="Normal"/>
               <w:widowControl w:val="false"/>
-              <w:pBdr/>
               <w:spacing w:lineRule="auto" w:line="240"/>
               <w:rPr>
                 <w:sz w:val="16"/>
@@ -2942,7 +2911,6 @@
             <w:pPr>
               <w:pStyle w:val="Normal"/>
               <w:widowControl w:val="false"/>
-              <w:pBdr/>
               <w:spacing w:lineRule="auto" w:line="240"/>
               <w:rPr>
                 <w:sz w:val="16"/>
@@ -4838,7 +4806,8 @@
           <w:p>
             <w:pPr>
               <w:pStyle w:val="Normal"/>
-              <w:widowControl/>
+              <w:widowControl w:val="false"/>
+              <w:suppressAutoHyphens w:val="true"/>
               <w:spacing w:lineRule="auto" w:line="240" w:before="0" w:after="0"/>
               <w:jc w:val="left"/>
               <w:rPr>
@@ -4866,7 +4835,8 @@
           <w:p>
             <w:pPr>
               <w:pStyle w:val="Normal"/>
-              <w:widowControl/>
+              <w:widowControl w:val="false"/>
+              <w:suppressAutoHyphens w:val="true"/>
               <w:spacing w:lineRule="auto" w:line="240" w:before="0" w:after="0"/>
               <w:jc w:val="left"/>
               <w:rPr>
@@ -4894,7 +4864,8 @@
           <w:p>
             <w:pPr>
               <w:pStyle w:val="Normal"/>
-              <w:widowControl/>
+              <w:widowControl w:val="false"/>
+              <w:suppressAutoHyphens w:val="true"/>
               <w:spacing w:lineRule="auto" w:line="240" w:before="0" w:after="0"/>
               <w:jc w:val="left"/>
               <w:rPr>
@@ -4925,7 +4896,8 @@
           <w:p>
             <w:pPr>
               <w:pStyle w:val="Normal"/>
-              <w:widowControl/>
+              <w:widowControl w:val="false"/>
+              <w:suppressAutoHyphens w:val="true"/>
               <w:spacing w:lineRule="auto" w:line="240" w:before="0" w:after="0"/>
               <w:jc w:val="left"/>
               <w:rPr>
@@ -4953,7 +4925,8 @@
           <w:p>
             <w:pPr>
               <w:pStyle w:val="Normal"/>
-              <w:widowControl/>
+              <w:widowControl w:val="false"/>
+              <w:suppressAutoHyphens w:val="true"/>
               <w:spacing w:lineRule="auto" w:line="240" w:before="0" w:after="0"/>
               <w:jc w:val="left"/>
               <w:rPr>
@@ -4981,7 +4954,8 @@
           <w:p>
             <w:pPr>
               <w:pStyle w:val="Normal"/>
-              <w:widowControl/>
+              <w:widowControl w:val="false"/>
+              <w:suppressAutoHyphens w:val="true"/>
               <w:spacing w:lineRule="auto" w:line="240" w:before="0" w:after="0"/>
               <w:jc w:val="left"/>
               <w:rPr>
@@ -5012,7 +4986,8 @@
           <w:p>
             <w:pPr>
               <w:pStyle w:val="Normal"/>
-              <w:widowControl/>
+              <w:widowControl w:val="false"/>
+              <w:suppressAutoHyphens w:val="true"/>
               <w:spacing w:lineRule="auto" w:line="240" w:before="0" w:after="0"/>
               <w:jc w:val="left"/>
               <w:rPr>
@@ -5040,7 +5015,8 @@
           <w:p>
             <w:pPr>
               <w:pStyle w:val="Normal"/>
-              <w:widowControl/>
+              <w:widowControl w:val="false"/>
+              <w:suppressAutoHyphens w:val="true"/>
               <w:spacing w:lineRule="auto" w:line="240" w:before="0" w:after="0"/>
               <w:jc w:val="left"/>
               <w:rPr>
@@ -5068,7 +5044,8 @@
           <w:p>
             <w:pPr>
               <w:pStyle w:val="Normal"/>
-              <w:widowControl/>
+              <w:widowControl w:val="false"/>
+              <w:suppressAutoHyphens w:val="true"/>
               <w:spacing w:lineRule="auto" w:line="240" w:before="0" w:after="0"/>
               <w:jc w:val="left"/>
               <w:rPr>
@@ -5099,7 +5076,8 @@
           <w:p>
             <w:pPr>
               <w:pStyle w:val="Normal"/>
-              <w:widowControl/>
+              <w:widowControl w:val="false"/>
+              <w:suppressAutoHyphens w:val="true"/>
               <w:spacing w:lineRule="auto" w:line="240" w:before="0" w:after="0"/>
               <w:jc w:val="left"/>
               <w:rPr>
@@ -5127,7 +5105,8 @@
           <w:p>
             <w:pPr>
               <w:pStyle w:val="Normal"/>
-              <w:widowControl/>
+              <w:widowControl w:val="false"/>
+              <w:suppressAutoHyphens w:val="true"/>
               <w:spacing w:lineRule="auto" w:line="240" w:before="0" w:after="0"/>
               <w:jc w:val="left"/>
               <w:rPr>
@@ -5155,7 +5134,8 @@
           <w:p>
             <w:pPr>
               <w:pStyle w:val="Normal"/>
-              <w:widowControl/>
+              <w:widowControl w:val="false"/>
+              <w:suppressAutoHyphens w:val="true"/>
               <w:spacing w:lineRule="auto" w:line="240" w:before="0" w:after="0"/>
               <w:jc w:val="left"/>
               <w:rPr>
@@ -5186,7 +5166,8 @@
           <w:p>
             <w:pPr>
               <w:pStyle w:val="Normal"/>
-              <w:widowControl/>
+              <w:widowControl w:val="false"/>
+              <w:suppressAutoHyphens w:val="true"/>
               <w:spacing w:lineRule="auto" w:line="240" w:before="0" w:after="0"/>
               <w:jc w:val="left"/>
               <w:rPr>
@@ -5214,7 +5195,8 @@
           <w:p>
             <w:pPr>
               <w:pStyle w:val="Normal"/>
-              <w:widowControl/>
+              <w:widowControl w:val="false"/>
+              <w:suppressAutoHyphens w:val="true"/>
               <w:spacing w:lineRule="auto" w:line="240" w:before="0" w:after="0"/>
               <w:jc w:val="left"/>
               <w:rPr>
@@ -5242,7 +5224,8 @@
           <w:p>
             <w:pPr>
               <w:pStyle w:val="Normal"/>
-              <w:widowControl/>
+              <w:widowControl w:val="false"/>
+              <w:suppressAutoHyphens w:val="true"/>
               <w:spacing w:lineRule="auto" w:line="240" w:before="0" w:after="0"/>
               <w:jc w:val="left"/>
               <w:rPr>
@@ -5566,31 +5549,7 @@
       </w:pPr>
       <w:r>
         <w:rPr/>
-        <w:t xml:space="preserve">This script builds a vocab (i.e. a list with counts for all instances) of all the words used in the training, validation and test files (which have the name ‘sentences.txt’). A vocab is also built for all the </w:t>
-      </w:r>
-      <w:r>
-        <w:rPr/>
-        <w:t>tags</w:t>
-      </w:r>
-      <w:r>
-        <w:rPr/>
-        <w:t xml:space="preserve"> found in the </w:t>
-      </w:r>
-      <w:r>
-        <w:rPr/>
-        <w:t xml:space="preserve">training, validation and test datasets </w:t>
-      </w:r>
-      <w:r>
-        <w:rPr/>
-        <w:t>(which have the name ‘</w:t>
-      </w:r>
-      <w:r>
-        <w:rPr/>
-        <w:t>labels</w:t>
-      </w:r>
-      <w:r>
-        <w:rPr/>
-        <w:t>.txt’)</w:t>
+        <w:t>This script builds a vocab (i.e. a list with counts for all instances) of all the words used in the training, validation and test files (which have the name ‘sentences.txt’). A vocab is also built for all the tags found in the training, validation and test datasets (which have the name ‘labels.txt’)</w:t>
       </w:r>
     </w:p>
     <w:p>
@@ -5672,15 +5631,7 @@
       </w:r>
       <w:r>
         <w:rPr/>
-        <w:t xml:space="preserve">, which encodes the input (i.e. the tokens) into a vector of fixed size. This layer should have </w:t>
-      </w:r>
-      <w:r>
-        <w:rPr/>
-        <w:t>one</w:t>
-      </w:r>
-      <w:r>
-        <w:rPr/>
-        <w:t xml:space="preserve"> dimension of length equal to the size of the vocab.</w:t>
+        <w:t>, which encodes the input (i.e. the tokens) into a vector of fixed size. This layer should have one dimension of length equal to the size of the vocab.</w:t>
       </w:r>
     </w:p>
     <w:p>
@@ -5778,35 +5729,7 @@
       </w:pPr>
       <w:r>
         <w:rPr/>
-        <w:t>In the file ‘</w:t>
-      </w:r>
-      <w:r>
-        <w:rPr/>
-        <w:t>model/</w:t>
-      </w:r>
-      <w:r>
-        <w:rPr/>
-        <w:t xml:space="preserve">net.py’, the loss function is explicitly defined as a separate function, </w:t>
-      </w:r>
-      <w:r>
-        <w:rPr/>
-        <w:t>which i</w:t>
-      </w:r>
-      <w:r>
-        <w:rPr/>
-        <w:t xml:space="preserve">s </w:t>
-      </w:r>
-      <w:r>
-        <w:rPr/>
-        <w:t xml:space="preserve">passed </w:t>
-      </w:r>
-      <w:r>
-        <w:rPr/>
-        <w:t xml:space="preserve">as an </w:t>
-      </w:r>
-      <w:r>
-        <w:rPr/>
-        <w:t>argument for the training function. This function can be customized of course, but Pytorch also includes some common loss functions.</w:t>
+        <w:t>In the file ‘model/net.py’, the loss function is explicitly defined as a separate function, which is passed as an argument for the training function. This function can be customized of course, but Pytorch also includes some common loss functions.</w:t>
       </w:r>
     </w:p>
     <w:p>
@@ -6014,8 +5937,8 @@
         <w:gridCol w:w="1201"/>
         <w:gridCol w:w="1200"/>
         <w:gridCol w:w="1199"/>
-        <w:gridCol w:w="1201"/>
-        <w:gridCol w:w="1121"/>
+        <w:gridCol w:w="1202"/>
+        <w:gridCol w:w="1120"/>
       </w:tblGrid>
       <w:tr>
         <w:trPr>
@@ -6072,7 +5995,7 @@
         </w:tc>
         <w:tc>
           <w:tcPr>
-            <w:tcW w:w="3600" w:type="dxa"/>
+            <w:tcW w:w="3601" w:type="dxa"/>
             <w:gridSpan w:val="3"/>
             <w:tcBorders>
               <w:top w:val="single" w:sz="6" w:space="0" w:color="CCCCCC"/>
@@ -6097,7 +6020,7 @@
         </w:tc>
         <w:tc>
           <w:tcPr>
-            <w:tcW w:w="1121" w:type="dxa"/>
+            <w:tcW w:w="1120" w:type="dxa"/>
             <w:tcBorders>
               <w:top w:val="single" w:sz="6" w:space="0" w:color="CCCCCC"/>
               <w:left w:val="single" w:sz="6" w:space="0" w:color="CCCCCC"/>
@@ -6291,7 +6214,7 @@
         </w:tc>
         <w:tc>
           <w:tcPr>
-            <w:tcW w:w="1201" w:type="dxa"/>
+            <w:tcW w:w="1202" w:type="dxa"/>
             <w:tcBorders>
               <w:top w:val="single" w:sz="6" w:space="0" w:color="CCCCCC"/>
               <w:left w:val="single" w:sz="6" w:space="0" w:color="CCCCCC"/>
@@ -6318,7 +6241,7 @@
         </w:tc>
         <w:tc>
           <w:tcPr>
-            <w:tcW w:w="1121" w:type="dxa"/>
+            <w:tcW w:w="1120" w:type="dxa"/>
             <w:tcBorders>
               <w:top w:val="single" w:sz="6" w:space="0" w:color="CCCCCC"/>
               <w:left w:val="single" w:sz="6" w:space="0" w:color="CCCCCC"/>
@@ -6519,7 +6442,7 @@
         </w:tc>
         <w:tc>
           <w:tcPr>
-            <w:tcW w:w="1201" w:type="dxa"/>
+            <w:tcW w:w="1202" w:type="dxa"/>
             <w:tcBorders>
               <w:top w:val="single" w:sz="6" w:space="0" w:color="CCCCCC"/>
               <w:left w:val="single" w:sz="6" w:space="0" w:color="CCCCCC"/>
@@ -6548,7 +6471,7 @@
         </w:tc>
         <w:tc>
           <w:tcPr>
-            <w:tcW w:w="1121" w:type="dxa"/>
+            <w:tcW w:w="1120" w:type="dxa"/>
             <w:tcBorders>
               <w:top w:val="single" w:sz="6" w:space="0" w:color="CCCCCC"/>
               <w:left w:val="single" w:sz="6" w:space="0" w:color="CCCCCC"/>
@@ -6760,7 +6683,7 @@
         </w:tc>
         <w:tc>
           <w:tcPr>
-            <w:tcW w:w="1201" w:type="dxa"/>
+            <w:tcW w:w="1202" w:type="dxa"/>
             <w:tcBorders>
               <w:top w:val="single" w:sz="6" w:space="0" w:color="CCCCCC"/>
               <w:left w:val="single" w:sz="6" w:space="0" w:color="CCCCCC"/>
@@ -6790,7 +6713,7 @@
         </w:tc>
         <w:tc>
           <w:tcPr>
-            <w:tcW w:w="1121" w:type="dxa"/>
+            <w:tcW w:w="1120" w:type="dxa"/>
             <w:tcBorders>
               <w:top w:val="single" w:sz="6" w:space="0" w:color="CCCCCC"/>
               <w:left w:val="single" w:sz="6" w:space="0" w:color="CCCCCC"/>
@@ -7003,7 +6926,7 @@
         </w:tc>
         <w:tc>
           <w:tcPr>
-            <w:tcW w:w="1201" w:type="dxa"/>
+            <w:tcW w:w="1202" w:type="dxa"/>
             <w:tcBorders>
               <w:top w:val="single" w:sz="6" w:space="0" w:color="CCCCCC"/>
               <w:left w:val="single" w:sz="6" w:space="0" w:color="CCCCCC"/>
@@ -7033,7 +6956,7 @@
         </w:tc>
         <w:tc>
           <w:tcPr>
-            <w:tcW w:w="1121" w:type="dxa"/>
+            <w:tcW w:w="1120" w:type="dxa"/>
             <w:tcBorders>
               <w:top w:val="single" w:sz="6" w:space="0" w:color="CCCCCC"/>
               <w:left w:val="single" w:sz="6" w:space="0" w:color="CCCCCC"/>
@@ -7246,7 +7169,7 @@
         </w:tc>
         <w:tc>
           <w:tcPr>
-            <w:tcW w:w="1201" w:type="dxa"/>
+            <w:tcW w:w="1202" w:type="dxa"/>
             <w:tcBorders>
               <w:top w:val="single" w:sz="6" w:space="0" w:color="CCCCCC"/>
               <w:left w:val="single" w:sz="6" w:space="0" w:color="CCCCCC"/>
@@ -7276,7 +7199,7 @@
         </w:tc>
         <w:tc>
           <w:tcPr>
-            <w:tcW w:w="1121" w:type="dxa"/>
+            <w:tcW w:w="1120" w:type="dxa"/>
             <w:tcBorders>
               <w:top w:val="single" w:sz="6" w:space="0" w:color="CCCCCC"/>
               <w:left w:val="single" w:sz="6" w:space="0" w:color="CCCCCC"/>
@@ -7340,14 +7263,7 @@
                 <w:sz w:val="24"/>
                 <w:szCs w:val="24"/>
               </w:rPr>
-              <w:t xml:space="preserve"> </w:t>
-            </w:r>
-            <w:r>
-              <w:rPr>
-                <w:sz w:val="24"/>
-                <w:szCs w:val="24"/>
-              </w:rPr>
-              <w:t>(25 epochs)</w:t>
+              <w:t xml:space="preserve"> (25 epochs)</w:t>
             </w:r>
           </w:p>
         </w:tc>
@@ -7503,7 +7419,7 @@
         </w:tc>
         <w:tc>
           <w:tcPr>
-            <w:tcW w:w="1201" w:type="dxa"/>
+            <w:tcW w:w="1202" w:type="dxa"/>
             <w:tcBorders>
               <w:top w:val="single" w:sz="6" w:space="0" w:color="CCCCCC"/>
               <w:left w:val="single" w:sz="6" w:space="0" w:color="CCCCCC"/>
@@ -7533,7 +7449,7 @@
         </w:tc>
         <w:tc>
           <w:tcPr>
-            <w:tcW w:w="1121" w:type="dxa"/>
+            <w:tcW w:w="1120" w:type="dxa"/>
             <w:tcBorders>
               <w:top w:val="single" w:sz="6" w:space="0" w:color="CCCCCC"/>
               <w:left w:val="single" w:sz="6" w:space="0" w:color="CCCCCC"/>
@@ -7760,6 +7676,20 @@
         <w:rPr/>
         <w:t xml:space="preserve">Hyperparameter: </w:t>
       </w:r>
+      <w:r>
+        <w:rPr/>
+        <w:t>embedding dimension size (and LSTM hidden dimension size in 2 of the experiments), and learning rate</w:t>
+      </w:r>
+    </w:p>
+    <w:p>
+      <w:pPr>
+        <w:pStyle w:val="Normal"/>
+        <w:ind w:left="720" w:hanging="0"/>
+        <w:rPr/>
+      </w:pPr>
+      <w:r>
+        <w:rPr/>
+      </w:r>
     </w:p>
     <w:p>
       <w:pPr>
@@ -7769,7 +7699,11 @@
       </w:pPr>
       <w:r>
         <w:rPr/>
-        <w:t>Plot:</w:t>
+        <w:t xml:space="preserve">Plot: </w:t>
+      </w:r>
+      <w:r>
+        <w:rPr/>
+        <w:t>weighted f1-scores</w:t>
       </w:r>
     </w:p>
     <w:p>
@@ -7786,31 +7720,51 @@
       <w:pPr>
         <w:pStyle w:val="Normal"/>
         <w:ind w:firstLine="720"/>
-        <w:rPr/>
-      </w:pPr>
-      <w:r>
-        <w:rPr/>
+        <w:rPr>
+          <w:b/>
+          <w:b/>
+          <w:bCs/>
+        </w:rPr>
+      </w:pPr>
+      <w:r>
+        <w:rPr>
+          <w:b/>
+          <w:bCs/>
+        </w:rPr>
+        <w:t>25 Epochs, batch size = 5</w:t>
       </w:r>
     </w:p>
     <w:p>
       <w:pPr>
         <w:pStyle w:val="Normal"/>
         <w:ind w:firstLine="720"/>
-        <w:rPr/>
-      </w:pPr>
-      <w:r>
-        <w:rPr/>
-        <w:t>25 Epochs, batch size = 5, 1</w:t>
-      </w:r>
-      <w:r>
-        <w:rPr>
+        <w:rPr>
+          <w:b/>
+          <w:b/>
+          <w:bCs/>
+        </w:rPr>
+      </w:pPr>
+      <w:r>
+        <w:rPr>
+          <w:b/>
+          <w:bCs/>
+        </w:rPr>
+        <w:t>1</w:t>
+      </w:r>
+      <w:r>
+        <w:rPr>
+          <w:b/>
+          <w:bCs/>
           <w:vertAlign w:val="superscript"/>
         </w:rPr>
         <w:t>st</w:t>
       </w:r>
       <w:r>
-        <w:rPr/>
-        <w:t xml:space="preserve"> picture hidden lstm dimension = embedding dimension</w:t>
+        <w:rPr>
+          <w:b/>
+          <w:bCs/>
+        </w:rPr>
+        <w:t xml:space="preserve"> picture:</w:t>
       </w:r>
     </w:p>
     <w:p>
@@ -7821,47 +7775,94 @@
       </w:pPr>
       <w:r>
         <w:rPr/>
-        <w:t>2</w:t>
-      </w:r>
-      <w:r>
-        <w:rPr>
-          <w:vertAlign w:val="superscript"/>
-        </w:rPr>
-        <w:t>nd</w:t>
-      </w:r>
-      <w:r>
-        <w:rPr/>
-        <w:t xml:space="preserve"> picture = fixed hidden dimension (=100)</w:t>
-      </w:r>
-    </w:p>
-    <w:p>
-      <w:pPr>
-        <w:pStyle w:val="Normal"/>
-        <w:ind w:left="720" w:hanging="0"/>
-        <w:rPr/>
-      </w:pPr>
-      <w:r>
-        <w:rPr/>
-      </w:r>
-    </w:p>
-    <w:p>
-      <w:pPr>
-        <w:pStyle w:val="Normal"/>
-        <w:ind w:left="720" w:hanging="0"/>
-        <w:rPr/>
-      </w:pPr>
-      <w:r>
-        <w:rPr/>
+        <w:tab/>
+      </w:r>
+      <w:r>
+        <w:rPr>
+          <w:b/>
+          <w:bCs/>
+        </w:rPr>
+        <w:t>blue line:</w:t>
+      </w:r>
+      <w:r>
+        <w:rPr/>
+        <w:t xml:space="preserve"> </w:t>
+      </w:r>
+      <w:r>
+        <w:rPr/>
+        <w:t xml:space="preserve">hidden lstm </w:t>
+      </w:r>
+      <w:r>
+        <w:rPr/>
+        <w:t xml:space="preserve">and </w:t>
+      </w:r>
+      <w:r>
+        <w:rPr/>
+        <w:t>embedding dimension</w:t>
+      </w:r>
+      <w:r>
+        <w:rPr/>
+        <w:t xml:space="preserve"> varied</w:t>
+      </w:r>
+      <w:r>
+        <w:rPr/>
+        <w:t xml:space="preserve">, </w:t>
+      </w:r>
+      <w:r>
+        <w:rPr/>
+        <w:t>learning rate = 0.001</w:t>
+      </w:r>
+    </w:p>
+    <w:p>
+      <w:pPr>
+        <w:pStyle w:val="Normal"/>
+        <w:ind w:firstLine="720"/>
+        <w:rPr/>
+      </w:pPr>
+      <w:r>
+        <w:rPr/>
+        <w:tab/>
+      </w:r>
+      <w:r>
+        <w:rPr>
+          <w:b/>
+          <w:bCs/>
+        </w:rPr>
+        <w:t xml:space="preserve">orange line: </w:t>
+      </w:r>
+      <w:r>
+        <w:rPr>
+          <w:b w:val="false"/>
+          <w:bCs w:val="false"/>
+        </w:rPr>
+        <w:t xml:space="preserve"> hidden lstm dim. = embedding dimension = 50, learning rate varied</w:t>
+      </w:r>
+    </w:p>
+    <w:p>
+      <w:pPr>
+        <w:pStyle w:val="Normal"/>
+        <w:ind w:firstLine="720"/>
+        <w:rPr>
+          <w:position w:val="0"/>
+          <w:sz w:val="22"/>
+          <w:vertAlign w:val="baseline"/>
+        </w:rPr>
+      </w:pPr>
+      <w:r>
+        <w:rPr>
+          <w:b/>
+          <w:bCs/>
+        </w:rPr>
         <w:drawing>
           <wp:anchor behindDoc="0" distT="0" distB="0" distL="0" distR="0" simplePos="0" locked="0" layoutInCell="0" allowOverlap="1" relativeHeight="7">
             <wp:simplePos x="0" y="0"/>
             <wp:positionH relativeFrom="column">
-              <wp:align>center</wp:align>
+              <wp:posOffset>14605</wp:posOffset>
             </wp:positionH>
             <wp:positionV relativeFrom="paragraph">
-              <wp:posOffset>635</wp:posOffset>
+              <wp:posOffset>25400</wp:posOffset>
             </wp:positionV>
-            <wp:extent cx="6147435" cy="2674620"/>
+            <wp:extent cx="6308725" cy="3500120"/>
             <wp:effectExtent l="0" t="0" r="0" b="0"/>
             <wp:wrapSquare wrapText="largest"/>
             <wp:docPr id="5" name="Image1" descr=""/>
@@ -7886,7 +7887,7 @@
                   <pic:spPr bwMode="auto">
                     <a:xfrm>
                       <a:off x="0" y="0"/>
-                      <a:ext cx="6147435" cy="2674620"/>
+                      <a:ext cx="6308725" cy="3500120"/>
                     </a:xfrm>
                     <a:prstGeom prst="rect">
                       <a:avLst/>
@@ -7897,16 +7898,142 @@
             </a:graphic>
           </wp:anchor>
         </w:drawing>
+      </w:r>
+    </w:p>
+    <w:p>
+      <w:pPr>
+        <w:pStyle w:val="Normal"/>
+        <w:ind w:firstLine="720"/>
+        <w:rPr>
+          <w:b/>
+          <w:b/>
+          <w:bCs/>
+        </w:rPr>
+      </w:pPr>
+      <w:r>
+        <w:rPr>
+          <w:b/>
+          <w:bCs/>
+          <w:position w:val="0"/>
+          <w:sz w:val="22"/>
+          <w:vertAlign w:val="baseline"/>
+        </w:rPr>
+        <w:t>2</w:t>
+      </w:r>
+      <w:r>
+        <w:rPr>
+          <w:b/>
+          <w:bCs/>
+          <w:vertAlign w:val="superscript"/>
+        </w:rPr>
+        <w:t>nd</w:t>
+      </w:r>
+      <w:r>
+        <w:rPr>
+          <w:b/>
+          <w:bCs/>
+          <w:position w:val="0"/>
+          <w:sz w:val="22"/>
+          <w:vertAlign w:val="baseline"/>
+        </w:rPr>
+        <w:t xml:space="preserve"> </w:t>
+      </w:r>
+      <w:r>
+        <w:rPr>
+          <w:b/>
+          <w:bCs/>
+        </w:rPr>
+        <w:t xml:space="preserve">picture: </w:t>
+      </w:r>
+      <w:r>
+        <w:rPr>
+          <w:b w:val="false"/>
+          <w:bCs w:val="false"/>
+        </w:rPr>
+        <w:t>LSTM hidden dimension fixed at 100</w:t>
+      </w:r>
+    </w:p>
+    <w:p>
+      <w:pPr>
+        <w:pStyle w:val="Normal"/>
+        <w:ind w:firstLine="720"/>
+        <w:rPr/>
+      </w:pPr>
+      <w:r>
+        <w:rPr/>
+        <w:tab/>
+      </w:r>
+      <w:r>
+        <w:rPr>
+          <w:b/>
+          <w:bCs/>
+        </w:rPr>
+        <w:t>blue line:</w:t>
+      </w:r>
+      <w:r>
+        <w:rPr/>
+        <w:t xml:space="preserve"> e</w:t>
+      </w:r>
+      <w:r>
+        <w:rPr/>
+        <w:t>mbedding dimension</w:t>
+      </w:r>
+      <w:r>
+        <w:rPr/>
+        <w:t xml:space="preserve"> varied</w:t>
+      </w:r>
+      <w:r>
+        <w:rPr/>
+        <w:t xml:space="preserve">, </w:t>
+      </w:r>
+      <w:r>
+        <w:rPr/>
+        <w:t>learning rate = 0.001</w:t>
+      </w:r>
+    </w:p>
+    <w:p>
+      <w:pPr>
+        <w:pStyle w:val="Normal"/>
+        <w:ind w:firstLine="720"/>
+        <w:rPr/>
+      </w:pPr>
+      <w:r>
+        <w:rPr/>
+        <w:tab/>
+      </w:r>
+      <w:r>
+        <w:rPr>
+          <w:b/>
+          <w:bCs/>
+        </w:rPr>
+        <w:t xml:space="preserve">orange line: </w:t>
+      </w:r>
+      <w:r>
+        <w:rPr>
+          <w:b w:val="false"/>
+          <w:bCs w:val="false"/>
+        </w:rPr>
+        <w:t>embedding dimension = 50, learning rate varied</w:t>
+      </w:r>
+    </w:p>
+    <w:p>
+      <w:pPr>
+        <w:pStyle w:val="Normal"/>
+        <w:ind w:left="720" w:hanging="0"/>
+        <w:rPr/>
+      </w:pPr>
+      <w:r>
+        <w:rPr/>
         <w:drawing>
           <wp:anchor behindDoc="0" distT="0" distB="0" distL="0" distR="0" simplePos="0" locked="0" layoutInCell="0" allowOverlap="1" relativeHeight="8">
             <wp:simplePos x="0" y="0"/>
             <wp:positionH relativeFrom="column">
-              <wp:posOffset>-95250</wp:posOffset>
+              <wp:posOffset>266700</wp:posOffset>
             </wp:positionH>
             <wp:positionV relativeFrom="paragraph">
-              <wp:posOffset>2857500</wp:posOffset>
+              <wp:posOffset>208280</wp:posOffset>
             </wp:positionV>
-            <wp:extent cx="6134735" cy="2617470"/>
+            <wp:extent cx="5638800" cy="3137535"/>
             <wp:effectExtent l="0" t="0" r="0" b="0"/>
             <wp:wrapSquare wrapText="largest"/>
             <wp:docPr id="6" name="Image2" descr=""/>
@@ -7931,7 +8058,7 @@
                   <pic:spPr bwMode="auto">
                     <a:xfrm>
                       <a:off x="0" y="0"/>
-                      <a:ext cx="6134735" cy="2617470"/>
+                      <a:ext cx="5638800" cy="3137535"/>
                     </a:xfrm>
                     <a:prstGeom prst="rect">
                       <a:avLst/>
@@ -7947,122 +8074,56 @@
     <w:p>
       <w:pPr>
         <w:pStyle w:val="Normal"/>
-        <w:ind w:left="720" w:hanging="0"/>
-        <w:rPr/>
-      </w:pPr>
-      <w:r>
-        <w:rPr/>
-      </w:r>
-    </w:p>
-    <w:p>
-      <w:pPr>
-        <w:pStyle w:val="Normal"/>
-        <w:ind w:left="720" w:hanging="0"/>
-        <w:rPr/>
-      </w:pPr>
-      <w:r>
-        <w:rPr/>
-      </w:r>
-    </w:p>
-    <w:p>
-      <w:pPr>
-        <w:pStyle w:val="Normal"/>
-        <w:ind w:left="720" w:hanging="0"/>
-        <w:rPr/>
-      </w:pPr>
-      <w:r>
-        <w:rPr/>
-      </w:r>
-    </w:p>
-    <w:p>
-      <w:pPr>
-        <w:pStyle w:val="Normal"/>
-        <w:ind w:left="720" w:hanging="0"/>
-        <w:rPr/>
-      </w:pPr>
-      <w:r>
-        <w:rPr/>
-      </w:r>
-    </w:p>
-    <w:p>
-      <w:pPr>
-        <w:pStyle w:val="Normal"/>
-        <w:ind w:left="720" w:hanging="0"/>
-        <w:rPr/>
-      </w:pPr>
-      <w:r>
-        <w:rPr/>
-      </w:r>
-    </w:p>
-    <w:p>
-      <w:pPr>
-        <w:pStyle w:val="Normal"/>
-        <w:ind w:left="720" w:hanging="0"/>
-        <w:rPr/>
-      </w:pPr>
-      <w:r>
-        <w:rPr/>
-      </w:r>
-    </w:p>
-    <w:p>
-      <w:pPr>
-        <w:pStyle w:val="Normal"/>
-        <w:ind w:left="720" w:hanging="0"/>
-        <w:rPr/>
-      </w:pPr>
-      <w:r>
-        <w:rPr/>
-      </w:r>
-    </w:p>
-    <w:p>
-      <w:pPr>
-        <w:pStyle w:val="Normal"/>
-        <w:ind w:left="720" w:hanging="0"/>
-        <w:rPr/>
-      </w:pPr>
-      <w:r>
-        <w:rPr/>
-      </w:r>
-    </w:p>
-    <w:p>
-      <w:pPr>
-        <w:pStyle w:val="Normal"/>
-        <w:ind w:left="720" w:hanging="0"/>
-        <w:rPr/>
-      </w:pPr>
-      <w:r>
-        <w:rPr/>
-      </w:r>
-    </w:p>
-    <w:p>
-      <w:pPr>
-        <w:pStyle w:val="Normal"/>
-        <w:ind w:left="720" w:hanging="0"/>
-        <w:rPr/>
-      </w:pPr>
-      <w:r>
-        <w:rPr/>
-      </w:r>
-    </w:p>
-    <w:p>
-      <w:pPr>
-        <w:pStyle w:val="Normal"/>
         <w:ind w:firstLine="720"/>
         <w:rPr/>
       </w:pPr>
       <w:r>
-        <w:rPr/>
-        <w:t>50 Epochs, batch size = 5, 1</w:t>
-      </w:r>
-      <w:r>
-        <w:rPr>
+        <w:rPr>
+          <w:rFonts w:eastAsia="Arial" w:cs="Arial"/>
+          <w:color w:val="auto"/>
+          <w:kern w:val="0"/>
+          <w:sz w:val="22"/>
+          <w:szCs w:val="22"/>
+          <w:lang w:val="en-US" w:eastAsia="en-US" w:bidi="ar-SA"/>
+        </w:rPr>
+        <w:t>50</w:t>
+      </w:r>
+      <w:r>
+        <w:rPr/>
+        <w:t xml:space="preserve"> Epochs, batch size = 5</w:t>
+      </w:r>
+    </w:p>
+    <w:p>
+      <w:pPr>
+        <w:pStyle w:val="Normal"/>
+        <w:ind w:firstLine="720"/>
+        <w:rPr>
+          <w:b/>
+          <w:b/>
+          <w:bCs/>
+        </w:rPr>
+      </w:pPr>
+      <w:r>
+        <w:rPr>
+          <w:b/>
+          <w:bCs/>
+        </w:rPr>
+        <w:t>1</w:t>
+      </w:r>
+      <w:r>
+        <w:rPr>
+          <w:b/>
+          <w:bCs/>
           <w:vertAlign w:val="superscript"/>
         </w:rPr>
         <w:t>st</w:t>
       </w:r>
       <w:r>
-        <w:rPr/>
-        <w:t xml:space="preserve"> picture hidden lstm dimension = embedding dimension</w:t>
+        <w:rPr>
+          <w:b/>
+          <w:bCs/>
+        </w:rPr>
+        <w:t xml:space="preserve"> picture:</w:t>
       </w:r>
     </w:p>
     <w:p>
@@ -8073,37 +8134,61 @@
       </w:pPr>
       <w:r>
         <w:rPr/>
-        <w:t>2</w:t>
-      </w:r>
-      <w:r>
-        <w:rPr>
-          <w:vertAlign w:val="superscript"/>
-        </w:rPr>
-        <w:t>nd</w:t>
-      </w:r>
-      <w:r>
-        <w:rPr/>
-        <w:t xml:space="preserve"> picture = fixed hidden dimension (=100)</w:t>
-      </w:r>
-    </w:p>
-    <w:p>
-      <w:pPr>
-        <w:pStyle w:val="Normal"/>
-        <w:ind w:left="720" w:hanging="0"/>
-        <w:rPr/>
-      </w:pPr>
-      <w:r>
-        <w:rPr/>
+        <w:tab/>
+      </w:r>
+      <w:r>
+        <w:rPr>
+          <w:b/>
+          <w:bCs/>
+        </w:rPr>
+        <w:t>blue line:</w:t>
+      </w:r>
+      <w:r>
+        <w:rPr/>
+        <w:t xml:space="preserve"> </w:t>
+      </w:r>
+      <w:r>
+        <w:rPr/>
+        <w:t xml:space="preserve">hidden lstm </w:t>
+      </w:r>
+      <w:r>
+        <w:rPr/>
+        <w:t xml:space="preserve">and </w:t>
+      </w:r>
+      <w:r>
+        <w:rPr/>
+        <w:t>embedding dimension</w:t>
+      </w:r>
+      <w:r>
+        <w:rPr/>
+        <w:t xml:space="preserve"> varied</w:t>
+      </w:r>
+      <w:r>
+        <w:rPr/>
+        <w:t xml:space="preserve">, </w:t>
+      </w:r>
+      <w:r>
+        <w:rPr/>
+        <w:t>learning rate = 0.001</w:t>
+      </w:r>
+    </w:p>
+    <w:p>
+      <w:pPr>
+        <w:pStyle w:val="Normal"/>
+        <w:ind w:firstLine="720"/>
+        <w:rPr/>
+      </w:pPr>
+      <w:r>
         <w:drawing>
           <wp:anchor behindDoc="0" distT="0" distB="0" distL="0" distR="0" simplePos="0" locked="0" layoutInCell="0" allowOverlap="1" relativeHeight="9">
             <wp:simplePos x="0" y="0"/>
             <wp:positionH relativeFrom="column">
-              <wp:align>center</wp:align>
+              <wp:posOffset>352425</wp:posOffset>
             </wp:positionH>
             <wp:positionV relativeFrom="paragraph">
-              <wp:posOffset>635</wp:posOffset>
+              <wp:posOffset>241300</wp:posOffset>
             </wp:positionV>
-            <wp:extent cx="5486400" cy="2554605"/>
+            <wp:extent cx="5629910" cy="3519805"/>
             <wp:effectExtent l="0" t="0" r="0" b="0"/>
             <wp:wrapSquare wrapText="largest"/>
             <wp:docPr id="7" name="Image3" descr=""/>
@@ -8128,7 +8213,7 @@
                   <pic:spPr bwMode="auto">
                     <a:xfrm>
                       <a:off x="0" y="0"/>
-                      <a:ext cx="5486400" cy="2554605"/>
+                      <a:ext cx="5629910" cy="3519805"/>
                     </a:xfrm>
                     <a:prstGeom prst="rect">
                       <a:avLst/>
@@ -8140,22 +8225,160 @@
           </wp:anchor>
         </w:drawing>
       </w:r>
-    </w:p>
-    <w:p>
-      <w:pPr>
-        <w:pStyle w:val="Normal"/>
-        <w:ind w:left="720" w:hanging="0"/>
-        <w:rPr/>
-      </w:pPr>
-      <w:r>
-        <w:rPr/>
-      </w:r>
-    </w:p>
-    <w:p>
-      <w:pPr>
-        <w:pStyle w:val="Normal"/>
-        <w:ind w:left="720" w:hanging="0"/>
-        <w:rPr/>
+      <w:r>
+        <w:rPr/>
+        <w:tab/>
+      </w:r>
+      <w:r>
+        <w:rPr>
+          <w:b/>
+          <w:bCs/>
+        </w:rPr>
+        <w:t xml:space="preserve">orange line: </w:t>
+      </w:r>
+      <w:r>
+        <w:rPr>
+          <w:b w:val="false"/>
+          <w:bCs w:val="false"/>
+        </w:rPr>
+        <w:t xml:space="preserve"> hidden lstm dim. = embedding dimension = 50, learning rate varied</w:t>
+      </w:r>
+    </w:p>
+    <w:p>
+      <w:pPr>
+        <w:pStyle w:val="Normal"/>
+        <w:ind w:hanging="0"/>
+        <w:rPr/>
+      </w:pPr>
+      <w:r>
+        <w:rPr/>
+      </w:r>
+    </w:p>
+    <w:p>
+      <w:pPr>
+        <w:pStyle w:val="Normal"/>
+        <w:ind w:firstLine="720"/>
+        <w:rPr>
+          <w:b/>
+          <w:b/>
+          <w:bCs/>
+        </w:rPr>
+      </w:pPr>
+      <w:r>
+        <w:rPr>
+          <w:b/>
+          <w:bCs/>
+          <w:position w:val="0"/>
+          <w:sz w:val="22"/>
+          <w:vertAlign w:val="baseline"/>
+        </w:rPr>
+        <w:t>2</w:t>
+      </w:r>
+      <w:r>
+        <w:rPr>
+          <w:b/>
+          <w:bCs/>
+          <w:vertAlign w:val="superscript"/>
+        </w:rPr>
+        <w:t>nd</w:t>
+      </w:r>
+      <w:r>
+        <w:rPr>
+          <w:b/>
+          <w:bCs/>
+          <w:position w:val="0"/>
+          <w:sz w:val="22"/>
+          <w:vertAlign w:val="baseline"/>
+        </w:rPr>
+        <w:t xml:space="preserve"> </w:t>
+      </w:r>
+      <w:r>
+        <w:rPr>
+          <w:b/>
+          <w:bCs/>
+        </w:rPr>
+        <w:t xml:space="preserve">picture: </w:t>
+      </w:r>
+      <w:r>
+        <w:rPr>
+          <w:b w:val="false"/>
+          <w:bCs w:val="false"/>
+        </w:rPr>
+        <w:t>LSTM hidden dimension fixed at 100</w:t>
+      </w:r>
+    </w:p>
+    <w:p>
+      <w:pPr>
+        <w:pStyle w:val="Normal"/>
+        <w:ind w:firstLine="720"/>
+        <w:rPr/>
+      </w:pPr>
+      <w:r>
+        <w:rPr/>
+        <w:tab/>
+      </w:r>
+      <w:r>
+        <w:rPr>
+          <w:b/>
+          <w:bCs/>
+        </w:rPr>
+        <w:t>blue line:</w:t>
+      </w:r>
+      <w:r>
+        <w:rPr/>
+        <w:t xml:space="preserve"> e</w:t>
+      </w:r>
+      <w:r>
+        <w:rPr/>
+        <w:t>mbedding dimension</w:t>
+      </w:r>
+      <w:r>
+        <w:rPr/>
+        <w:t xml:space="preserve"> varied</w:t>
+      </w:r>
+      <w:r>
+        <w:rPr/>
+        <w:t xml:space="preserve">, </w:t>
+      </w:r>
+      <w:r>
+        <w:rPr/>
+        <w:t>learning rate = 0.001</w:t>
+      </w:r>
+    </w:p>
+    <w:p>
+      <w:pPr>
+        <w:pStyle w:val="Normal"/>
+        <w:ind w:firstLine="720"/>
+        <w:rPr/>
+      </w:pPr>
+      <w:r>
+        <w:rPr/>
+        <w:tab/>
+      </w:r>
+      <w:r>
+        <w:rPr>
+          <w:b/>
+          <w:bCs/>
+        </w:rPr>
+        <w:t xml:space="preserve">orange line: </w:t>
+      </w:r>
+      <w:r>
+        <w:rPr>
+          <w:b w:val="false"/>
+          <w:bCs w:val="false"/>
+        </w:rPr>
+        <w:t>embedding dimension = 50, learning rate varied</w:t>
+      </w:r>
+    </w:p>
+    <w:p>
+      <w:pPr>
+        <w:pStyle w:val="Normal"/>
+        <w:ind w:firstLine="720"/>
+        <w:rPr>
+          <w:b w:val="false"/>
+          <w:b w:val="false"/>
+          <w:bCs w:val="false"/>
+        </w:rPr>
       </w:pPr>
       <w:r>
         <w:rPr/>
@@ -8163,12 +8386,12 @@
           <wp:anchor behindDoc="0" distT="0" distB="0" distL="0" distR="0" simplePos="0" locked="0" layoutInCell="0" allowOverlap="1" relativeHeight="10">
             <wp:simplePos x="0" y="0"/>
             <wp:positionH relativeFrom="column">
-              <wp:posOffset>295275</wp:posOffset>
+              <wp:posOffset>110490</wp:posOffset>
             </wp:positionH>
             <wp:positionV relativeFrom="paragraph">
-              <wp:posOffset>33655</wp:posOffset>
+              <wp:posOffset>247650</wp:posOffset>
             </wp:positionV>
-            <wp:extent cx="5486400" cy="2722880"/>
+            <wp:extent cx="5643245" cy="3492500"/>
             <wp:effectExtent l="0" t="0" r="0" b="0"/>
             <wp:wrapSquare wrapText="largest"/>
             <wp:docPr id="8" name="Image4" descr=""/>
@@ -8193,7 +8416,7 @@
                   <pic:spPr bwMode="auto">
                     <a:xfrm>
                       <a:off x="0" y="0"/>
-                      <a:ext cx="5486400" cy="2722880"/>
+                      <a:ext cx="5643245" cy="3492500"/>
                     </a:xfrm>
                     <a:prstGeom prst="rect">
                       <a:avLst/>
@@ -8214,26 +8437,6 @@
       </w:pPr>
       <w:r>
         <w:rPr/>
-      </w:r>
-    </w:p>
-    <w:p>
-      <w:pPr>
-        <w:pStyle w:val="Normal"/>
-        <w:ind w:left="720" w:hanging="0"/>
-        <w:rPr/>
-      </w:pPr>
-      <w:r>
-        <w:rPr/>
-      </w:r>
-    </w:p>
-    <w:p>
-      <w:pPr>
-        <w:pStyle w:val="Normal"/>
-        <w:ind w:left="720" w:hanging="0"/>
-        <w:rPr/>
-      </w:pPr>
-      <w:r>
-        <w:rPr/>
         <w:t xml:space="preserve">Interpret the result (2-4 sentences): </w:t>
       </w:r>
     </w:p>
@@ -8339,9 +8542,9 @@
         <w:rPr/>
         <w:t>Example 3, Label at Value 1, Label at Value 2</w:t>
       </w:r>
-      <w:bookmarkStart w:id="4" w:name="_bceytvpcw57t"/>
+      <w:bookmarkStart w:id="4" w:name="_9fte4u5t7b5a"/>
       <w:bookmarkStart w:id="5" w:name="_568wf18wsjfo"/>
-      <w:bookmarkStart w:id="6" w:name="_9fte4u5t7b5a"/>
+      <w:bookmarkStart w:id="6" w:name="_bceytvpcw57t"/>
       <w:bookmarkEnd w:id="4"/>
       <w:bookmarkEnd w:id="5"/>
       <w:bookmarkEnd w:id="6"/>
@@ -9875,6 +10078,7 @@
     <w:rsid w:val="00645eab"/>
     <w:pPr>
       <w:widowControl/>
+      <w:suppressAutoHyphens w:val="true"/>
       <w:bidi w:val="0"/>
       <w:spacing w:lineRule="auto" w:line="276" w:before="0" w:after="0"/>
       <w:jc w:val="left"/>
@@ -10101,6 +10305,14 @@
     <w:qFormat/>
     <w:rPr>
       <w:rFonts w:ascii="OpenSymbol" w:hAnsi="OpenSymbol" w:eastAsia="OpenSymbol" w:cs="OpenSymbol"/>
+    </w:rPr>
+  </w:style>
+  <w:style w:type="character" w:styleId="Emphasis">
+    <w:name w:val="Emphasis"/>
+    <w:qFormat/>
+    <w:rPr>
+      <w:i/>
+      <w:iCs/>
     </w:rPr>
   </w:style>
   <w:style w:type="paragraph" w:styleId="Heading">
